--- a/a2-team-07.docx
+++ b/a2-team-07.docx
@@ -93,34 +93,14 @@
           <w:szCs w:val="24"/>
         </w:rPr>
       </w:pPr>
-      <w:proofErr w:type="spellStart"/>
       <w:r>
         <w:rPr>
           <w:rFonts w:ascii="Times New Roman" w:hAnsi="Times New Roman" w:cs="Times New Roman"/>
           <w:sz w:val="24"/>
           <w:szCs w:val="24"/>
         </w:rPr>
-        <w:t>Mithun</w:t>
-      </w:r>
-      <w:proofErr w:type="spellEnd"/>
-      <w:r>
-        <w:rPr>
-          <w:rFonts w:ascii="Times New Roman" w:hAnsi="Times New Roman" w:cs="Times New Roman"/>
-          <w:sz w:val="24"/>
-          <w:szCs w:val="24"/>
-        </w:rPr>
-        <w:t xml:space="preserve"> </w:t>
-      </w:r>
-      <w:proofErr w:type="spellStart"/>
-      <w:r>
-        <w:rPr>
-          <w:rFonts w:ascii="Times New Roman" w:hAnsi="Times New Roman" w:cs="Times New Roman"/>
-          <w:sz w:val="24"/>
-          <w:szCs w:val="24"/>
-        </w:rPr>
-        <w:t>Paramathasan</w:t>
-      </w:r>
-      <w:proofErr w:type="spellEnd"/>
+        <w:t>Mithun Paramathasan</w:t>
+      </w:r>
     </w:p>
     <w:p>
       <w:pPr>
@@ -186,7 +166,13 @@
         </w:numPr>
       </w:pPr>
       <w:r>
-        <w:t xml:space="preserve">In the DotGen.java, the Vertex generator was creating 4 vertices for every coordinate in the canvas. This caused vertices to </w:t>
+        <w:t>In the DotGen.java,</w:t>
+      </w:r>
+      <w:r>
+        <w:t xml:space="preserve"> </w:t>
+      </w:r>
+      <w:r>
+        <w:t xml:space="preserve">the Vertex generator was creating 4 vertices for every coordinate in the canvas. This caused vertices to </w:t>
       </w:r>
       <w:r>
         <w:t>overlap and</w:t>
@@ -230,15 +216,7 @@
         </w:numPr>
       </w:pPr>
       <w:r>
-        <w:t xml:space="preserve">In the GraphicsRenderer.java, the Vertex visualizer was treating the vertex data structure as a list which isn’t really necessary since we aren’t using any list features. Instead, it would be better to represent it as a HashSet since index aren’t necessary. This limits the scope of available </w:t>
-      </w:r>
-      <w:proofErr w:type="gramStart"/>
-      <w:r>
-        <w:t>methods, and</w:t>
-      </w:r>
-      <w:proofErr w:type="gramEnd"/>
-      <w:r>
-        <w:t xml:space="preserve"> makes the data structure more focused.</w:t>
+        <w:t>In the GraphicsRenderer.java, the Vertex visualizer was treating the vertex data structure as a list which isn’t really necessary since we aren’t using any list features. Instead, it would be better to represent it as a HashSet since index aren’t necessary. This limits the scope of available methods, and makes the data structure more focused.</w:t>
       </w:r>
     </w:p>
     <w:p>
